--- a/法令ファイル/国等における温室効果ガス等の排出の削減に配慮した契約の推進に関する法律/国等における温室効果ガス等の排出の削減に配慮した契約の推進に関する法律（平成十九年法律第五十六号）.docx
+++ b/法令ファイル/国等における温室効果ガス等の排出の削減に配慮した契約の推進に関する法律/国等における温室効果ガス等の排出の削減に配慮した契約の推進に関する法律（平成十九年法律第五十六号）.docx
@@ -164,86 +164,56 @@
     </w:p>
     <w:p>
       <w:pPr>
-        <w:pStyle w:val="Heading6"/>
+        <w:pStyle w:val="ListBullet"/>
         <w:ind w:left="880"/>
       </w:pPr>
       <w:r>
         <w:t>一</w:t>
-      </w:r>
-    </w:p>
-    <w:p>
-      <w:pPr>
-        <w:ind w:left="880"/>
-      </w:pPr>
-      <w:r>
+        <w:br/>
         <w:t>温室効果ガス等の排出の削減に配慮した契約の推進に関する基本的方向</w:t>
       </w:r>
     </w:p>
     <w:p>
       <w:pPr>
-        <w:pStyle w:val="Heading6"/>
+        <w:pStyle w:val="ListBullet"/>
         <w:ind w:left="880"/>
       </w:pPr>
       <w:r>
         <w:t>二</w:t>
-      </w:r>
-    </w:p>
-    <w:p>
-      <w:pPr>
-        <w:ind w:left="880"/>
-      </w:pPr>
-      <w:r>
+        <w:br/>
         <w:t>温室効果ガス等の排出の削減に重点的に配慮すべき次に掲げる契約における温室効果ガス等の排出の削減に関する基本的事項</w:t>
       </w:r>
     </w:p>
     <w:p>
       <w:pPr>
-        <w:pStyle w:val="Heading6"/>
+        <w:pStyle w:val="ListBullet"/>
         <w:ind w:left="880"/>
       </w:pPr>
       <w:r>
         <w:t>三</w:t>
-      </w:r>
-    </w:p>
-    <w:p>
-      <w:pPr>
-        <w:ind w:left="880"/>
-      </w:pPr>
-      <w:r>
+        <w:br/>
         <w:t>省エネルギー改修事業（事業者が、省エネルギーを目的として、庁舎の供用に伴う電気、燃料等に係る費用について当該庁舎の構造、設備等の改修に係る設計、施工、維持保全等（以下この号において「設計等」という。）に要する費用の額以上の額の削減を保証して、当該設計等を包括的に行う事業をいう。第七条において同じ。）に係る契約に関する基本的事項</w:t>
       </w:r>
     </w:p>
     <w:p>
       <w:pPr>
-        <w:pStyle w:val="Heading6"/>
+        <w:pStyle w:val="ListBullet"/>
         <w:ind w:left="880"/>
       </w:pPr>
       <w:r>
         <w:t>四</w:t>
-      </w:r>
-    </w:p>
-    <w:p>
-      <w:pPr>
-        <w:ind w:left="880"/>
-      </w:pPr>
-      <w:r>
+        <w:br/>
         <w:t>建築物に関する契約その他国及び独立行政法人等の契約であって、前二号に掲げる契約以外のものにおける温室効果ガス等の排出の削減に関する基本的事項</w:t>
       </w:r>
     </w:p>
     <w:p>
       <w:pPr>
-        <w:pStyle w:val="Heading6"/>
+        <w:pStyle w:val="ListBullet"/>
         <w:ind w:left="880"/>
       </w:pPr>
       <w:r>
         <w:t>五</w:t>
-      </w:r>
-    </w:p>
-    <w:p>
-      <w:pPr>
-        <w:ind w:left="880"/>
-      </w:pPr>
-      <w:r>
+        <w:br/>
         <w:t>その他温室効果ガス等の排出の削減に配慮した契約の推進に関する重要事項</w:t>
       </w:r>
     </w:p>
@@ -535,6 +505,18 @@
       </w:r>
     </w:p>
     <w:p>
+      <w:pPr>
+        <w:pStyle w:val="Heading5"/>
+        <w:ind w:left="440"/>
+      </w:pPr>
+      <w:r>
+        <w:t>１</w:t>
+      </w:r>
+    </w:p>
+    <w:p>
+      <w:pPr>
+        <w:ind w:left="440"/>
+      </w:pPr>
       <w:r>
         <w:t>この法律は、公布の日から起算して六月を超えない範囲内において政令で定める日から施行する。</w:t>
       </w:r>
@@ -600,7 +582,7 @@
         <w:pStyle w:val="Heading1"/>
       </w:pPr>
       <w:r>
-        <w:t>附　則（平成二七年九月一一日法律第六六号）</w:t>
+        <w:t>附則（平成二七年九月一一日法律第六六号）</w:t>
       </w:r>
     </w:p>
     <w:p>
@@ -626,7 +608,7 @@
         <w:pStyle w:val="Heading1"/>
       </w:pPr>
       <w:r>
-        <w:t>附　則（平成二八年五月二七日法律第五〇号）</w:t>
+        <w:t>附則（平成二八年五月二七日法律第五〇号）</w:t>
       </w:r>
     </w:p>
     <w:p>
@@ -662,7 +644,7 @@
     </w:pPr>
     <w:r>
       <w:tab/>
-      <w:t>WeGov v0.1 - FTS141</w:t>
+      <w:t>WeGov v0.2 - FTS141</w:t>
     </w:r>
   </w:p>
 </w:ftr>
